--- a/CMS opgave del 5.docx
+++ b/CMS opgave del 5.docx
@@ -20,7 +20,6 @@
         <w:t>Nu skal du brug den data der bliver sendt fra formularen til at indsætte i databasen.</w:t>
       </w:r>
     </w:p>
-    <w:p/>
     <w:p>
       <w:pPr>
         <w:pStyle w:val="Listeafsnit"/>
@@ -33,13 +32,35 @@
         <w:t xml:space="preserve">Se denne film: </w:t>
       </w:r>
       <w:hyperlink r:id="rId11" w:history="1">
+        <w:proofErr w:type="spellStart"/>
         <w:r>
           <w:rPr>
             <w:rStyle w:val="Hyperlink"/>
           </w:rPr>
-          <w:t>link</w:t>
+          <w:t>insert.php</w:t>
+        </w:r>
+        <w:proofErr w:type="spellEnd"/>
+        <w:r>
+          <w:rPr>
+            <w:rStyle w:val="Hyperlink"/>
+          </w:rPr>
+          <w:t xml:space="preserve"> video</w:t>
         </w:r>
       </w:hyperlink>
+      <w:r>
+        <w:rPr>
+          <w:rStyle w:val="Hyperlink"/>
+        </w:rPr>
+        <w:t xml:space="preserve">. </w:t>
+      </w:r>
+      <w:r>
+        <w:rPr>
+          <w:rStyle w:val="Hyperlink"/>
+          <w:color w:val="auto"/>
+          <w:u w:val="none"/>
+        </w:rPr>
+        <w:t>Eller følge tekstvejledningen under ekstraopgaven.</w:t>
+      </w:r>
     </w:p>
     <w:p>
       <w:pPr>
@@ -54,8 +75,19 @@
       </w:r>
     </w:p>
     <w:p>
-      <w:r>
-        <w:t xml:space="preserve">Ekstraopgave: sørg for at validere de data brugeren indtaster – følg denne ”guide” fra w3schools: </w:t>
+      <w:pPr>
+        <w:pStyle w:val="Overskrift1"/>
+      </w:pPr>
+      <w:r>
+        <w:t>Ekstraopgave</w:t>
+      </w:r>
+    </w:p>
+    <w:p>
+      <w:r>
+        <w:t>S</w:t>
+      </w:r>
+      <w:r>
+        <w:t xml:space="preserve">ørg for at validere de data brugeren indtaster – følg denne ”guide” fra w3schools: </w:t>
       </w:r>
       <w:hyperlink r:id="rId12" w:history="1">
         <w:r>
@@ -66,7 +98,15 @@
         </w:r>
       </w:hyperlink>
       <w:r>
-        <w:t>. Gennemgå og opdatér også som de anbefaler nedenfor i ”PHP Form Required”, ”PHP Form URL/E-mail” og ”PHP Form Complete”:</w:t>
+        <w:t xml:space="preserve">. Gennemgå og opdatér også som de anbefaler nedenfor i ”PHP Form </w:t>
+      </w:r>
+      <w:proofErr w:type="spellStart"/>
+      <w:r>
+        <w:t>Required</w:t>
+      </w:r>
+      <w:proofErr w:type="spellEnd"/>
+      <w:r>
+        <w:t>”, ”PHP Form URL/E-mail” og ”PHP Form Complete”:</w:t>
       </w:r>
     </w:p>
     <w:p>
@@ -76,7 +116,7 @@
           <w:lang w:eastAsia="da-DK"/>
         </w:rPr>
         <w:drawing>
-          <wp:inline distT="0" distB="0" distL="0" distR="0" wp14:anchorId="629061D2" wp14:editId="7100ED9B">
+          <wp:inline distT="0" distB="0" distL="0" distR="0" wp14:anchorId="5A049A2D" wp14:editId="5A049A2E">
             <wp:extent cx="1628775" cy="1600200"/>
             <wp:effectExtent l="0" t="0" r="9525" b="0"/>
             <wp:docPr id="2" name="Billede 2"/>
@@ -114,11 +154,425 @@
     </w:p>
     <w:p>
       <w:pPr>
-        <w:pStyle w:val="Listeafsnit"/>
-      </w:pPr>
-    </w:p>
+        <w:pStyle w:val="Overskrift1"/>
+      </w:pPr>
+      <w:r>
+        <w:t>Tekstvejledning</w:t>
+      </w:r>
+    </w:p>
+    <w:p>
+      <w:r>
+        <w:t xml:space="preserve">I sidste opgave fik du oprettet variable som indeholdte data til en artikel i </w:t>
+      </w:r>
+      <w:proofErr w:type="spellStart"/>
+      <w:r>
+        <w:t>insert.php</w:t>
+      </w:r>
+      <w:proofErr w:type="spellEnd"/>
+      <w:r>
+        <w:t xml:space="preserve"> filen. Du skal også oprette en variabel som består af dato og tid for det tidspunkt som artiklen er oprette. Det gøres med </w:t>
+      </w:r>
+      <w:proofErr w:type="spellStart"/>
+      <w:r>
+        <w:t>php</w:t>
+      </w:r>
+      <w:proofErr w:type="spellEnd"/>
+      <w:r>
+        <w:t xml:space="preserve"> funktionen </w:t>
+      </w:r>
+      <w:proofErr w:type="gramStart"/>
+      <w:r>
+        <w:t>time(</w:t>
+      </w:r>
+      <w:proofErr w:type="gramEnd"/>
+      <w:r>
+        <w:t>); som giver et tidspunkt i antal sekunder der er gået efter 1970. Dem det i en femte variabel kaldet $time.</w:t>
+      </w:r>
+    </w:p>
+    <w:p>
+      <w:r>
+        <w:rPr>
+          <w:noProof/>
+          <w:lang w:eastAsia="da-DK"/>
+        </w:rPr>
+        <w:drawing>
+          <wp:inline distT="0" distB="0" distL="0" distR="0" wp14:anchorId="5EAFE296" wp14:editId="1C946E55">
+            <wp:extent cx="2952750" cy="1371600"/>
+            <wp:effectExtent l="0" t="0" r="0" b="0"/>
+            <wp:docPr id="3" name="Billede 3"/>
+            <wp:cNvGraphicFramePr>
+              <a:graphicFrameLocks xmlns:a="http://schemas.openxmlformats.org/drawingml/2006/main" noChangeAspect="1"/>
+            </wp:cNvGraphicFramePr>
+            <a:graphic xmlns:a="http://schemas.openxmlformats.org/drawingml/2006/main">
+              <a:graphicData uri="http://schemas.openxmlformats.org/drawingml/2006/picture">
+                <pic:pic xmlns:pic="http://schemas.openxmlformats.org/drawingml/2006/picture">
+                  <pic:nvPicPr>
+                    <pic:cNvPr id="1" name=""/>
+                    <pic:cNvPicPr/>
+                  </pic:nvPicPr>
+                  <pic:blipFill>
+                    <a:blip r:embed="rId14"/>
+                    <a:stretch>
+                      <a:fillRect/>
+                    </a:stretch>
+                  </pic:blipFill>
+                  <pic:spPr>
+                    <a:xfrm>
+                      <a:off x="0" y="0"/>
+                      <a:ext cx="2952750" cy="1371600"/>
+                    </a:xfrm>
+                    <a:prstGeom prst="rect">
+                      <a:avLst/>
+                    </a:prstGeom>
+                  </pic:spPr>
+                </pic:pic>
+              </a:graphicData>
+            </a:graphic>
+          </wp:inline>
+        </w:drawing>
+      </w:r>
+    </w:p>
+    <w:p>
+      <w:r>
+        <w:t xml:space="preserve">Du skal nu skabe forbindelse til din database med </w:t>
+      </w:r>
+      <w:proofErr w:type="spellStart"/>
+      <w:r>
+        <w:rPr>
+          <w:b/>
+        </w:rPr>
+        <w:t>require_once</w:t>
+      </w:r>
+      <w:proofErr w:type="spellEnd"/>
+      <w:r>
+        <w:rPr>
+          <w:b/>
+        </w:rPr>
+        <w:t xml:space="preserve"> ”</w:t>
+      </w:r>
+      <w:proofErr w:type="spellStart"/>
+      <w:r>
+        <w:rPr>
+          <w:b/>
+        </w:rPr>
+        <w:t>connect.php</w:t>
+      </w:r>
+      <w:proofErr w:type="spellEnd"/>
+      <w:r>
+        <w:rPr>
+          <w:b/>
+        </w:rPr>
+        <w:t>”</w:t>
+      </w:r>
+      <w:r>
+        <w:t>;</w:t>
+      </w:r>
+    </w:p>
+    <w:p>
+      <w:r>
+        <w:t xml:space="preserve">Bagefter skal der oprettes en $statement variabel hvor vi bruger $DBH variablen fra </w:t>
+      </w:r>
+      <w:proofErr w:type="spellStart"/>
+      <w:r>
+        <w:t>connect.php</w:t>
+      </w:r>
+      <w:proofErr w:type="spellEnd"/>
+      <w:r>
+        <w:t xml:space="preserve"> og igen forbereder eller </w:t>
+      </w:r>
+      <w:proofErr w:type="spellStart"/>
+      <w:r>
+        <w:t>prepare</w:t>
+      </w:r>
+      <w:proofErr w:type="spellEnd"/>
+      <w:r>
+        <w:t xml:space="preserve"> et statement inden det sendes ned i databasen. Skriv følgende</w:t>
+      </w:r>
+    </w:p>
+    <w:p>
+      <w:r>
+        <w:rPr>
+          <w:noProof/>
+          <w:lang w:eastAsia="da-DK"/>
+        </w:rPr>
+        <w:drawing>
+          <wp:inline distT="0" distB="0" distL="0" distR="0" wp14:anchorId="4C10B0CB" wp14:editId="500C1DAB">
+            <wp:extent cx="6120130" cy="145415"/>
+            <wp:effectExtent l="0" t="0" r="0" b="6985"/>
+            <wp:docPr id="4" name="Billede 4"/>
+            <wp:cNvGraphicFramePr>
+              <a:graphicFrameLocks xmlns:a="http://schemas.openxmlformats.org/drawingml/2006/main" noChangeAspect="1"/>
+            </wp:cNvGraphicFramePr>
+            <a:graphic xmlns:a="http://schemas.openxmlformats.org/drawingml/2006/main">
+              <a:graphicData uri="http://schemas.openxmlformats.org/drawingml/2006/picture">
+                <pic:pic xmlns:pic="http://schemas.openxmlformats.org/drawingml/2006/picture">
+                  <pic:nvPicPr>
+                    <pic:cNvPr id="1" name=""/>
+                    <pic:cNvPicPr/>
+                  </pic:nvPicPr>
+                  <pic:blipFill>
+                    <a:blip r:embed="rId15"/>
+                    <a:stretch>
+                      <a:fillRect/>
+                    </a:stretch>
+                  </pic:blipFill>
+                  <pic:spPr>
+                    <a:xfrm>
+                      <a:off x="0" y="0"/>
+                      <a:ext cx="6120130" cy="145415"/>
+                    </a:xfrm>
+                    <a:prstGeom prst="rect">
+                      <a:avLst/>
+                    </a:prstGeom>
+                  </pic:spPr>
+                </pic:pic>
+              </a:graphicData>
+            </a:graphic>
+          </wp:inline>
+        </w:drawing>
+      </w:r>
+    </w:p>
+    <w:p>
+      <w:r>
+        <w:t xml:space="preserve">I koden forbereder vi en SQL streng hvor vi </w:t>
+      </w:r>
+      <w:r>
+        <w:t xml:space="preserve">forbereder hvilken kolonner i tabellen </w:t>
+      </w:r>
+      <w:proofErr w:type="spellStart"/>
+      <w:r>
+        <w:rPr>
+          <w:b/>
+        </w:rPr>
+        <w:t>articles</w:t>
+      </w:r>
+      <w:proofErr w:type="spellEnd"/>
+      <w:r>
+        <w:t xml:space="preserve"> som der skal udfyldes. Værdierne defineres ikke endnu, og der skrives </w:t>
+      </w:r>
+      <w:proofErr w:type="gramStart"/>
+      <w:r>
+        <w:t>derfor ?</w:t>
+      </w:r>
+      <w:proofErr w:type="gramEnd"/>
+      <w:r>
+        <w:t xml:space="preserve"> for at indikere dette. Vi gør det på denne måde så en ondsindet person ikke kan lave det som kaldes </w:t>
+      </w:r>
+      <w:hyperlink r:id="rId16" w:history="1">
+        <w:r>
+          <w:rPr>
+            <w:rStyle w:val="Hyperlink"/>
+          </w:rPr>
+          <w:t xml:space="preserve">SQL </w:t>
+        </w:r>
+        <w:proofErr w:type="spellStart"/>
+        <w:proofErr w:type="gramStart"/>
+        <w:r>
+          <w:rPr>
+            <w:rStyle w:val="Hyperlink"/>
+          </w:rPr>
+          <w:t>injections</w:t>
+        </w:r>
+        <w:proofErr w:type="spellEnd"/>
+        <w:r>
+          <w:rPr>
+            <w:rStyle w:val="Hyperlink"/>
+          </w:rPr>
+          <w:t>(</w:t>
+        </w:r>
+        <w:proofErr w:type="gramEnd"/>
+        <w:r>
+          <w:rPr>
+            <w:rStyle w:val="Hyperlink"/>
+          </w:rPr>
+          <w:t>da wiki)</w:t>
+        </w:r>
+      </w:hyperlink>
+      <w:r>
+        <w:t xml:space="preserve">. </w:t>
+      </w:r>
+    </w:p>
+    <w:p>
+      <w:r>
+        <w:lastRenderedPageBreak/>
+        <w:t xml:space="preserve">For at binde den nye artikels værdier fra variablerne sammen med spørgsmålstegnene i </w:t>
+      </w:r>
+      <w:proofErr w:type="spellStart"/>
+      <w:r>
+        <w:t>prepare</w:t>
+      </w:r>
+      <w:proofErr w:type="spellEnd"/>
+      <w:r>
+        <w:t xml:space="preserve"> statementet bruges metoden </w:t>
+      </w:r>
+      <w:proofErr w:type="spellStart"/>
+      <w:r>
+        <w:rPr>
+          <w:b/>
+        </w:rPr>
+        <w:t>bindParam</w:t>
+      </w:r>
+      <w:proofErr w:type="spellEnd"/>
+      <w:r>
+        <w:t>. Skriv følgende.</w:t>
+      </w:r>
+    </w:p>
+    <w:p>
+      <w:r>
+        <w:rPr>
+          <w:noProof/>
+          <w:lang w:eastAsia="da-DK"/>
+        </w:rPr>
+        <w:drawing>
+          <wp:inline distT="0" distB="0" distL="0" distR="0" wp14:anchorId="714E6997" wp14:editId="6835AF47">
+            <wp:extent cx="3095625" cy="895350"/>
+            <wp:effectExtent l="0" t="0" r="9525" b="0"/>
+            <wp:docPr id="5" name="Billede 5"/>
+            <wp:cNvGraphicFramePr>
+              <a:graphicFrameLocks xmlns:a="http://schemas.openxmlformats.org/drawingml/2006/main" noChangeAspect="1"/>
+            </wp:cNvGraphicFramePr>
+            <a:graphic xmlns:a="http://schemas.openxmlformats.org/drawingml/2006/main">
+              <a:graphicData uri="http://schemas.openxmlformats.org/drawingml/2006/picture">
+                <pic:pic xmlns:pic="http://schemas.openxmlformats.org/drawingml/2006/picture">
+                  <pic:nvPicPr>
+                    <pic:cNvPr id="1" name=""/>
+                    <pic:cNvPicPr/>
+                  </pic:nvPicPr>
+                  <pic:blipFill>
+                    <a:blip r:embed="rId17"/>
+                    <a:stretch>
+                      <a:fillRect/>
+                    </a:stretch>
+                  </pic:blipFill>
+                  <pic:spPr>
+                    <a:xfrm>
+                      <a:off x="0" y="0"/>
+                      <a:ext cx="3095625" cy="895350"/>
+                    </a:xfrm>
+                    <a:prstGeom prst="rect">
+                      <a:avLst/>
+                    </a:prstGeom>
+                  </pic:spPr>
+                </pic:pic>
+              </a:graphicData>
+            </a:graphic>
+          </wp:inline>
+        </w:drawing>
+      </w:r>
+    </w:p>
+    <w:p>
+      <w:r>
+        <w:t>For at eksekvere dit statement skriver du</w:t>
+      </w:r>
+    </w:p>
+    <w:p>
+      <w:r>
+        <w:rPr>
+          <w:noProof/>
+          <w:lang w:eastAsia="da-DK"/>
+        </w:rPr>
+        <w:drawing>
+          <wp:inline distT="0" distB="0" distL="0" distR="0" wp14:anchorId="566B7962" wp14:editId="741C7F56">
+            <wp:extent cx="1771650" cy="180975"/>
+            <wp:effectExtent l="0" t="0" r="0" b="9525"/>
+            <wp:docPr id="6" name="Billede 6"/>
+            <wp:cNvGraphicFramePr>
+              <a:graphicFrameLocks xmlns:a="http://schemas.openxmlformats.org/drawingml/2006/main" noChangeAspect="1"/>
+            </wp:cNvGraphicFramePr>
+            <a:graphic xmlns:a="http://schemas.openxmlformats.org/drawingml/2006/main">
+              <a:graphicData uri="http://schemas.openxmlformats.org/drawingml/2006/picture">
+                <pic:pic xmlns:pic="http://schemas.openxmlformats.org/drawingml/2006/picture">
+                  <pic:nvPicPr>
+                    <pic:cNvPr id="1" name=""/>
+                    <pic:cNvPicPr/>
+                  </pic:nvPicPr>
+                  <pic:blipFill>
+                    <a:blip r:embed="rId18"/>
+                    <a:stretch>
+                      <a:fillRect/>
+                    </a:stretch>
+                  </pic:blipFill>
+                  <pic:spPr>
+                    <a:xfrm>
+                      <a:off x="0" y="0"/>
+                      <a:ext cx="1771650" cy="180975"/>
+                    </a:xfrm>
+                    <a:prstGeom prst="rect">
+                      <a:avLst/>
+                    </a:prstGeom>
+                  </pic:spPr>
+                </pic:pic>
+              </a:graphicData>
+            </a:graphic>
+          </wp:inline>
+        </w:drawing>
+      </w:r>
+    </w:p>
+    <w:p>
+      <w:r>
+        <w:t>Til sidst vil vi gerne tages tilbage til forsiden, det gøres ved at skrive</w:t>
+      </w:r>
+    </w:p>
+    <w:p>
+      <w:r>
+        <w:rPr>
+          <w:noProof/>
+          <w:lang w:eastAsia="da-DK"/>
+        </w:rPr>
+        <w:drawing>
+          <wp:inline distT="0" distB="0" distL="0" distR="0" wp14:anchorId="74AC2005" wp14:editId="0A555C93">
+            <wp:extent cx="2352675" cy="219075"/>
+            <wp:effectExtent l="0" t="0" r="9525" b="9525"/>
+            <wp:docPr id="7" name="Billede 7"/>
+            <wp:cNvGraphicFramePr>
+              <a:graphicFrameLocks xmlns:a="http://schemas.openxmlformats.org/drawingml/2006/main" noChangeAspect="1"/>
+            </wp:cNvGraphicFramePr>
+            <a:graphic xmlns:a="http://schemas.openxmlformats.org/drawingml/2006/main">
+              <a:graphicData uri="http://schemas.openxmlformats.org/drawingml/2006/picture">
+                <pic:pic xmlns:pic="http://schemas.openxmlformats.org/drawingml/2006/picture">
+                  <pic:nvPicPr>
+                    <pic:cNvPr id="1" name=""/>
+                    <pic:cNvPicPr/>
+                  </pic:nvPicPr>
+                  <pic:blipFill>
+                    <a:blip r:embed="rId19"/>
+                    <a:stretch>
+                      <a:fillRect/>
+                    </a:stretch>
+                  </pic:blipFill>
+                  <pic:spPr>
+                    <a:xfrm>
+                      <a:off x="0" y="0"/>
+                      <a:ext cx="2352675" cy="219075"/>
+                    </a:xfrm>
+                    <a:prstGeom prst="rect">
+                      <a:avLst/>
+                    </a:prstGeom>
+                  </pic:spPr>
+                </pic:pic>
+              </a:graphicData>
+            </a:graphic>
+          </wp:inline>
+        </w:drawing>
+      </w:r>
+    </w:p>
+    <w:p>
+      <w:r>
+        <w:t xml:space="preserve">Test nu om det virker ved at indtaste data til en ny artikel i din formular fra sidste opgave og se om artiklen kommer frem i din database og om den kan ses på </w:t>
+      </w:r>
+      <w:proofErr w:type="spellStart"/>
+      <w:r>
+        <w:t>index</w:t>
+      </w:r>
+      <w:proofErr w:type="spellEnd"/>
+      <w:r>
+        <w:t xml:space="preserve"> siden i din browser. </w:t>
+      </w:r>
+    </w:p>
+    <w:p/>
+    <w:p/>
     <w:sectPr>
-      <w:headerReference w:type="default" r:id="rId14"/>
+      <w:headerReference w:type="default" r:id="rId20"/>
       <w:pgSz w:w="11906" w:h="16838"/>
       <w:pgMar w:top="1701" w:right="1134" w:bottom="1701" w:left="1134" w:header="708" w:footer="708" w:gutter="0"/>
       <w:cols w:space="708"/>
@@ -190,7 +644,7 @@
         <w:lang w:eastAsia="da-DK"/>
       </w:rPr>
       <w:drawing>
-        <wp:anchor distT="0" distB="0" distL="114300" distR="114300" simplePos="0" relativeHeight="251658240" behindDoc="1" locked="0" layoutInCell="1" allowOverlap="1">
+        <wp:anchor distT="0" distB="0" distL="114300" distR="114300" simplePos="0" relativeHeight="251658240" behindDoc="1" locked="0" layoutInCell="1" allowOverlap="1" wp14:anchorId="5A049A34" wp14:editId="5A049A35">
           <wp:simplePos x="0" y="0"/>
           <wp:positionH relativeFrom="column">
             <wp:posOffset>5863286</wp:posOffset>
@@ -247,8 +701,13 @@
         </wp:anchor>
       </w:drawing>
     </w:r>
+    <w:proofErr w:type="spellStart"/>
     <w:r>
-      <w:t>AspIT Nordjylland, MAHA</w:t>
+      <w:t>AspIT</w:t>
+    </w:r>
+    <w:proofErr w:type="spellEnd"/>
+    <w:r>
+      <w:t xml:space="preserve"> Nordjylland, MAHA</w:t>
     </w:r>
     <w:r>
       <w:tab/>
@@ -266,7 +725,7 @@
       <w:rPr>
         <w:noProof/>
       </w:rPr>
-      <w:t>01-06-2017</w:t>
+      <w:t>08-06-2017</w:t>
     </w:r>
     <w:r>
       <w:fldChar w:fldCharType="end"/>
@@ -950,6 +1409,27 @@
     <w:name w:val="Normal"/>
     <w:qFormat/>
   </w:style>
+  <w:style w:type="paragraph" w:styleId="Overskrift1">
+    <w:name w:val="heading 1"/>
+    <w:basedOn w:val="Normal"/>
+    <w:next w:val="Normal"/>
+    <w:link w:val="Overskrift1Tegn"/>
+    <w:uiPriority w:val="9"/>
+    <w:qFormat/>
+    <w:rsid w:val="0094767D"/>
+    <w:pPr>
+      <w:keepNext/>
+      <w:keepLines/>
+      <w:spacing w:before="240" w:after="0"/>
+      <w:outlineLvl w:val="0"/>
+    </w:pPr>
+    <w:rPr>
+      <w:rFonts w:asciiTheme="majorHAnsi" w:eastAsiaTheme="majorEastAsia" w:hAnsiTheme="majorHAnsi" w:cstheme="majorBidi"/>
+      <w:color w:val="2E74B5" w:themeColor="accent1" w:themeShade="BF"/>
+      <w:sz w:val="32"/>
+      <w:szCs w:val="32"/>
+    </w:rPr>
+  </w:style>
   <w:style w:type="character" w:default="1" w:styleId="Standardskrifttypeiafsnit">
     <w:name w:val="Default Paragraph Font"/>
     <w:uiPriority w:val="1"/>
@@ -1075,6 +1555,31 @@
     <w:rPr>
       <w:color w:val="0563C1" w:themeColor="hyperlink"/>
       <w:u w:val="single"/>
+    </w:rPr>
+  </w:style>
+  <w:style w:type="character" w:customStyle="1" w:styleId="Overskrift1Tegn">
+    <w:name w:val="Overskrift 1 Tegn"/>
+    <w:basedOn w:val="Standardskrifttypeiafsnit"/>
+    <w:link w:val="Overskrift1"/>
+    <w:uiPriority w:val="9"/>
+    <w:rsid w:val="0094767D"/>
+    <w:rPr>
+      <w:rFonts w:asciiTheme="majorHAnsi" w:eastAsiaTheme="majorEastAsia" w:hAnsiTheme="majorHAnsi" w:cstheme="majorBidi"/>
+      <w:color w:val="2E74B5" w:themeColor="accent1" w:themeShade="BF"/>
+      <w:sz w:val="32"/>
+      <w:szCs w:val="32"/>
+    </w:rPr>
+  </w:style>
+  <w:style w:type="character" w:customStyle="1" w:styleId="Mention">
+    <w:name w:val="Mention"/>
+    <w:basedOn w:val="Standardskrifttypeiafsnit"/>
+    <w:uiPriority w:val="99"/>
+    <w:semiHidden/>
+    <w:unhideWhenUsed/>
+    <w:rsid w:val="008670B3"/>
+    <w:rPr>
+      <w:color w:val="2B579A"/>
+      <w:shd w:val="clear" w:color="auto" w:fill="E6E6E6"/>
     </w:rPr>
   </w:style>
 </w:styles>
@@ -1342,6 +1847,15 @@
 </file>
 
 <file path=customXml/item1.xml><?xml version="1.0" encoding="utf-8"?>
+<?mso-contentType ?>
+<FormTemplates xmlns="http://schemas.microsoft.com/sharepoint/v3/contenttype/forms">
+  <Display>DocumentLibraryForm</Display>
+  <Edit>DocumentLibraryForm</Edit>
+  <New>DocumentLibraryForm</New>
+</FormTemplates>
+</file>
+
+<file path=customXml/item2.xml><?xml version="1.0" encoding="utf-8"?>
 <ct:contentTypeSchema xmlns:ct="http://schemas.microsoft.com/office/2006/metadata/contentType" xmlns:ma="http://schemas.microsoft.com/office/2006/metadata/properties/metaAttributes" ct:_="" ma:_="" ma:contentTypeName="Dokument" ma:contentTypeID="0x010100762125CC4CC8EE409EDE3E9F8D4BCA4C" ma:contentTypeVersion="0" ma:contentTypeDescription="Opret et nyt dokument." ma:contentTypeScope="" ma:versionID="9d255d22cda14fb163495d55058e59c9">
   <xsd:schema xmlns:xsd="http://www.w3.org/2001/XMLSchema" xmlns:xs="http://www.w3.org/2001/XMLSchema" xmlns:p="http://schemas.microsoft.com/office/2006/metadata/properties" targetNamespace="http://schemas.microsoft.com/office/2006/metadata/properties" ma:root="true" ma:fieldsID="dfaa91cd431864daed2bb03272a7dab6">
     <xsd:element name="properties">
@@ -1455,15 +1969,6 @@
 </ct:contentTypeSchema>
 </file>
 
-<file path=customXml/item2.xml><?xml version="1.0" encoding="utf-8"?>
-<?mso-contentType ?>
-<FormTemplates xmlns="http://schemas.microsoft.com/sharepoint/v3/contenttype/forms">
-  <Display>DocumentLibraryForm</Display>
-  <Edit>DocumentLibraryForm</Edit>
-  <New>DocumentLibraryForm</New>
-</FormTemplates>
-</file>
-
 <file path=customXml/item3.xml><?xml version="1.0" encoding="utf-8"?>
 <p:properties xmlns:p="http://schemas.microsoft.com/office/2006/metadata/properties" xmlns:xsi="http://www.w3.org/2001/XMLSchema-instance" xmlns:pc="http://schemas.microsoft.com/office/infopath/2007/PartnerControls">
   <documentManagement/>
@@ -1475,7 +1980,15 @@
 </file>
 
 <file path=customXml/itemProps1.xml><?xml version="1.0" encoding="utf-8"?>
-<ds:datastoreItem xmlns:ds="http://schemas.openxmlformats.org/officeDocument/2006/customXml" ds:itemID="{36ACD4F0-0D5C-4305-A29C-365811818902}">
+<ds:datastoreItem xmlns:ds="http://schemas.openxmlformats.org/officeDocument/2006/customXml" ds:itemID="{8829DAF9-F7A0-4B10-BDD2-1A3072F5FF2E}">
+  <ds:schemaRefs>
+    <ds:schemaRef ds:uri="http://schemas.microsoft.com/sharepoint/v3/contenttype/forms"/>
+  </ds:schemaRefs>
+</ds:datastoreItem>
+</file>
+
+<file path=customXml/itemProps2.xml><?xml version="1.0" encoding="utf-8"?>
+<ds:datastoreItem xmlns:ds="http://schemas.openxmlformats.org/officeDocument/2006/customXml" ds:itemID="{C2B14225-1978-4280-8435-93209FE0AE21}">
   <ds:schemaRefs>
     <ds:schemaRef ds:uri="http://schemas.microsoft.com/office/2006/metadata/contentType"/>
     <ds:schemaRef ds:uri="http://schemas.microsoft.com/office/2006/metadata/properties/metaAttributes"/>
@@ -1490,14 +2003,6 @@
 </ds:datastoreItem>
 </file>
 
-<file path=customXml/itemProps2.xml><?xml version="1.0" encoding="utf-8"?>
-<ds:datastoreItem xmlns:ds="http://schemas.openxmlformats.org/officeDocument/2006/customXml" ds:itemID="{8829DAF9-F7A0-4B10-BDD2-1A3072F5FF2E}">
-  <ds:schemaRefs>
-    <ds:schemaRef ds:uri="http://schemas.microsoft.com/sharepoint/v3/contenttype/forms"/>
-  </ds:schemaRefs>
-</ds:datastoreItem>
-</file>
-
 <file path=customXml/itemProps3.xml><?xml version="1.0" encoding="utf-8"?>
 <ds:datastoreItem xmlns:ds="http://schemas.openxmlformats.org/officeDocument/2006/customXml" ds:itemID="{516D8405-836C-4956-A63C-FF0052CA4173}">
   <ds:schemaRefs>
@@ -1508,7 +2013,7 @@
 </file>
 
 <file path=customXml/itemProps4.xml><?xml version="1.0" encoding="utf-8"?>
-<ds:datastoreItem xmlns:ds="http://schemas.openxmlformats.org/officeDocument/2006/customXml" ds:itemID="{6DBEE4E5-CB2D-4EFD-B7A5-F4A7F1D4F84E}">
+<ds:datastoreItem xmlns:ds="http://schemas.openxmlformats.org/officeDocument/2006/customXml" ds:itemID="{C3F739DF-D627-4B38-81CC-D66DF2AC4B12}">
   <ds:schemaRefs>
     <ds:schemaRef ds:uri="http://schemas.openxmlformats.org/officeDocument/2006/bibliography"/>
   </ds:schemaRefs>
